--- a/My Project_CSE485/Report/04_1551060612_HoangAnhDuong_K57TH3.docx
+++ b/My Project_CSE485/Report/04_1551060612_HoangAnhDuong_K57TH3.docx
@@ -16,49 +16,7 @@
           <w:b/>
           <w:bCs/>
         </w:rPr>
-        <w:t>PHI</w:t>
-      </w:r>
-      <w:r>
-        <w:rPr>
-          <w:b/>
-          <w:bCs/>
-        </w:rPr>
-        <w:t>Ế</w:t>
-      </w:r>
-      <w:r>
-        <w:rPr>
-          <w:b/>
-          <w:bCs/>
-        </w:rPr>
-        <w:t>U T</w:t>
-      </w:r>
-      <w:r>
-        <w:rPr>
-          <w:b/>
-          <w:bCs/>
-        </w:rPr>
-        <w:t>Ự</w:t>
-      </w:r>
-      <w:r>
-        <w:rPr>
-          <w:b/>
-          <w:bCs/>
-        </w:rPr>
-        <w:t xml:space="preserve"> ĐÁNH GIÁ ĐI</w:t>
-      </w:r>
-      <w:r>
-        <w:rPr>
-          <w:b/>
-          <w:bCs/>
-        </w:rPr>
-        <w:t>Ể</w:t>
-      </w:r>
-      <w:r>
-        <w:rPr>
-          <w:b/>
-          <w:bCs/>
-        </w:rPr>
-        <w:t>M PROJECT</w:t>
+        <w:t>PHIẾU TỰ ĐÁNH GIÁ ĐIỂM PROJECT</w:t>
       </w:r>
     </w:p>
     <w:p>
@@ -79,10 +37,7 @@
       </w:r>
       <w:r>
         <w:tab/>
-        <w:t>H</w:t>
-      </w:r>
-      <w:r>
-        <w:t>ọ và tên: Hoàng Ánh Dương</w:t>
+        <w:t>Họ và tên: Hoàng Ánh Dương</w:t>
       </w:r>
       <w:r>
         <w:tab/>
@@ -92,18 +47,8 @@
       </w:r>
       <w:r>
         <w:tab/>
+        <w:t>Lớp: K57TH3</w:t>
       </w:r>
-      <w:r>
-        <w:t>L</w:t>
-      </w:r>
-      <w:r>
-        <w:t>ớ</w:t>
-      </w:r>
-      <w:r>
-        <w:t>p: K57TH3</w:t>
-      </w:r>
-      <w:bookmarkStart w:id="0" w:name="_GoBack"/>
-      <w:bookmarkEnd w:id="0"/>
     </w:p>
     <w:p>
       <w:pPr>
@@ -118,49 +63,7 @@
           <w:b/>
           <w:bCs/>
         </w:rPr>
-        <w:t>1. C</w:t>
-      </w:r>
-      <w:r>
-        <w:rPr>
-          <w:b/>
-          <w:bCs/>
-        </w:rPr>
-        <w:t>ấ</w:t>
-      </w:r>
-      <w:r>
-        <w:rPr>
-          <w:b/>
-          <w:bCs/>
-        </w:rPr>
-        <w:t>u trúc thư m</w:t>
-      </w:r>
-      <w:r>
-        <w:rPr>
-          <w:b/>
-          <w:bCs/>
-        </w:rPr>
-        <w:t>ụ</w:t>
-      </w:r>
-      <w:r>
-        <w:rPr>
-          <w:b/>
-          <w:bCs/>
-        </w:rPr>
-        <w:t>c n</w:t>
-      </w:r>
-      <w:r>
-        <w:rPr>
-          <w:b/>
-          <w:bCs/>
-        </w:rPr>
-        <w:t>ộ</w:t>
-      </w:r>
-      <w:r>
-        <w:rPr>
-          <w:b/>
-          <w:bCs/>
-        </w:rPr>
-        <w:t>p bài</w:t>
+        <w:t>1. Cấu trúc thư mục nộp bài</w:t>
       </w:r>
     </w:p>
     <w:p>
@@ -203,25 +106,7 @@
           <w:highlight w:val="yellow"/>
         </w:rPr>
         <w:tab/>
-        <w:t>1. Report/Report.docx ho</w:t>
-      </w:r>
-      <w:r>
-        <w:rPr>
-          <w:b/>
-          <w:bCs/>
-          <w:color w:val="800000"/>
-          <w:highlight w:val="yellow"/>
-        </w:rPr>
-        <w:t>ặ</w:t>
-      </w:r>
-      <w:r>
-        <w:rPr>
-          <w:b/>
-          <w:bCs/>
-          <w:color w:val="800000"/>
-          <w:highlight w:val="yellow"/>
-        </w:rPr>
-        <w:t>c Report.pdf</w:t>
+        <w:t>1. Report/Report.docx hoặc Report.pdf</w:t>
       </w:r>
     </w:p>
     <w:p>
@@ -265,43 +150,7 @@
           <w:highlight w:val="yellow"/>
         </w:rPr>
         <w:tab/>
-        <w:t>3. Sources/&lt;&lt;Toàn b</w:t>
-      </w:r>
-      <w:r>
-        <w:rPr>
-          <w:b/>
-          <w:bCs/>
-          <w:color w:val="800000"/>
-          <w:highlight w:val="yellow"/>
-        </w:rPr>
-        <w:t>ộ</w:t>
-      </w:r>
-      <w:r>
-        <w:rPr>
-          <w:b/>
-          <w:bCs/>
-          <w:color w:val="800000"/>
-          <w:highlight w:val="yellow"/>
-        </w:rPr>
-        <w:t xml:space="preserve"> mã ngu</w:t>
-      </w:r>
-      <w:r>
-        <w:rPr>
-          <w:b/>
-          <w:bCs/>
-          <w:color w:val="800000"/>
-          <w:highlight w:val="yellow"/>
-        </w:rPr>
-        <w:t>ồ</w:t>
-      </w:r>
-      <w:r>
-        <w:rPr>
-          <w:b/>
-          <w:bCs/>
-          <w:color w:val="800000"/>
-          <w:highlight w:val="yellow"/>
-        </w:rPr>
-        <w:t>n Website&gt;&gt;</w:t>
+        <w:t>3. Sources/&lt;&lt;Toàn bộ mã nguồn Website&gt;&gt;</w:t>
       </w:r>
     </w:p>
     <w:p>
@@ -313,35 +162,7 @@
           <w:b/>
           <w:bCs/>
         </w:rPr>
-        <w:t>2. Đi</w:t>
-      </w:r>
-      <w:r>
-        <w:rPr>
-          <w:b/>
-          <w:bCs/>
-        </w:rPr>
-        <w:t>ể</w:t>
-      </w:r>
-      <w:r>
-        <w:rPr>
-          <w:b/>
-          <w:bCs/>
-        </w:rPr>
-        <w:t>m t</w:t>
-      </w:r>
-      <w:r>
-        <w:rPr>
-          <w:b/>
-          <w:bCs/>
-        </w:rPr>
-        <w:t>ự</w:t>
-      </w:r>
-      <w:r>
-        <w:rPr>
-          <w:b/>
-          <w:bCs/>
-        </w:rPr>
-        <w:t xml:space="preserve"> đánh giá</w:t>
+        <w:t>2. Điểm tự đánh giá</w:t>
       </w:r>
     </w:p>
     <w:tbl>
@@ -396,21 +217,7 @@
                 <w:b/>
                 <w:bCs/>
               </w:rPr>
-              <w:t>Đi</w:t>
-            </w:r>
-            <w:r>
-              <w:rPr>
-                <w:b/>
-                <w:bCs/>
-              </w:rPr>
-              <w:t>ể</w:t>
-            </w:r>
-            <w:r>
-              <w:rPr>
-                <w:b/>
-                <w:bCs/>
-              </w:rPr>
-              <w:t>m</w:t>
+              <w:t>Điểm</w:t>
             </w:r>
           </w:p>
         </w:tc>
@@ -442,14 +249,7 @@
                 <w:b/>
                 <w:bCs/>
               </w:rPr>
-              <w:t xml:space="preserve">Tiêu chí </w:t>
-            </w:r>
-            <w:r>
-              <w:rPr>
-                <w:b/>
-                <w:bCs/>
-              </w:rPr>
-              <w:t>đánh giá</w:t>
+              <w:t>Tiêu chí đánh giá</w:t>
             </w:r>
           </w:p>
         </w:tc>
@@ -482,35 +282,7 @@
                 <w:b/>
                 <w:bCs/>
               </w:rPr>
-              <w:t>T</w:t>
-            </w:r>
-            <w:r>
-              <w:rPr>
-                <w:b/>
-                <w:bCs/>
-              </w:rPr>
-              <w:t>ự</w:t>
-            </w:r>
-            <w:r>
-              <w:rPr>
-                <w:b/>
-                <w:bCs/>
-              </w:rPr>
-              <w:t xml:space="preserve"> ch</w:t>
-            </w:r>
-            <w:r>
-              <w:rPr>
-                <w:b/>
-                <w:bCs/>
-              </w:rPr>
-              <w:t>ấ</w:t>
-            </w:r>
-            <w:r>
-              <w:rPr>
-                <w:b/>
-                <w:bCs/>
-              </w:rPr>
-              <w:t>m</w:t>
+              <w:t>Tự chấm</w:t>
             </w:r>
           </w:p>
         </w:tc>
@@ -558,143 +330,17 @@
               <w:jc w:val="both"/>
             </w:pPr>
             <w:r>
-              <w:t>- Báo cáo (Report) trình bày rõ ràng, đúng các k</w:t>
-            </w:r>
-            <w:r>
-              <w:t>ỹ</w:t>
-            </w:r>
-            <w:r>
-              <w:t xml:space="preserve"> thu</w:t>
-            </w:r>
-            <w:r>
-              <w:t>ậ</w:t>
-            </w:r>
-            <w:r>
-              <w:t>t và đ</w:t>
-            </w:r>
-            <w:r>
-              <w:t>ị</w:t>
-            </w:r>
-            <w:r>
-              <w:t>nh d</w:t>
-            </w:r>
-            <w:r>
-              <w:t>ạ</w:t>
-            </w:r>
-            <w:r>
-              <w:t>ng văn b</w:t>
-            </w:r>
-            <w:r>
-              <w:t>ả</w:t>
-            </w:r>
-            <w:r>
-              <w:t>n</w:t>
-            </w:r>
-          </w:p>
-          <w:p>
-            <w:pPr>
-              <w:pStyle w:val="TableContents"/>
-              <w:spacing w:line="360" w:lineRule="auto"/>
-              <w:jc w:val="both"/>
-            </w:pPr>
-            <w:r>
-              <w:t>- Có c</w:t>
-            </w:r>
-            <w:r>
-              <w:t>ấ</w:t>
-            </w:r>
-            <w:r>
-              <w:t>u trúc đ</w:t>
-            </w:r>
-            <w:r>
-              <w:t>ả</w:t>
-            </w:r>
-            <w:r>
-              <w:t>m b</w:t>
-            </w:r>
-            <w:r>
-              <w:t>ả</w:t>
-            </w:r>
-            <w:r>
-              <w:t>o ít nh</w:t>
-            </w:r>
-            <w:r>
-              <w:t>ấ</w:t>
-            </w:r>
-            <w:r>
-              <w:t>t các n</w:t>
-            </w:r>
-            <w:r>
-              <w:t>ộ</w:t>
-            </w:r>
-            <w:r>
-              <w:t>i dung: Các Module ch</w:t>
-            </w:r>
-            <w:r>
-              <w:t>ứ</w:t>
-            </w:r>
-            <w:r>
-              <w:t>c năng c</w:t>
-            </w:r>
-            <w:r>
-              <w:t>ủ</w:t>
-            </w:r>
-            <w:r>
-              <w:t>a Website, Các Yêu c</w:t>
-            </w:r>
-            <w:r>
-              <w:t>ầ</w:t>
-            </w:r>
-            <w:r>
-              <w:t>u ngư</w:t>
-            </w:r>
-            <w:r>
-              <w:t>ờ</w:t>
-            </w:r>
-            <w:r>
-              <w:t>i dùng (Khách và Admin), Thi</w:t>
-            </w:r>
-            <w:r>
-              <w:t>ế</w:t>
-            </w:r>
-            <w:r>
-              <w:t>t k</w:t>
-            </w:r>
-            <w:r>
-              <w:t>ế</w:t>
-            </w:r>
-            <w:r>
-              <w:t xml:space="preserve"> và Đ</w:t>
-            </w:r>
-            <w:r>
-              <w:t>ặ</w:t>
-            </w:r>
-            <w:r>
-              <w:t>c t</w:t>
-            </w:r>
-            <w:r>
-              <w:t>ả</w:t>
-            </w:r>
-            <w:r>
-              <w:t xml:space="preserve"> Cơ s</w:t>
-            </w:r>
-            <w:r>
-              <w:t>ở</w:t>
-            </w:r>
-            <w:r>
-              <w:t xml:space="preserve"> d</w:t>
-            </w:r>
-            <w:r>
-              <w:t>ữ</w:t>
-            </w:r>
-            <w:r>
-              <w:t xml:space="preserve"> li</w:t>
-            </w:r>
-            <w:r>
-              <w:t>ệ</w:t>
-            </w:r>
-            <w:r>
-              <w:t>u</w:t>
+              <w:t>- Báo cáo (Report) trình bày rõ ràng, đúng các kỹ thuật và định dạng văn bản</w:t>
+            </w:r>
+          </w:p>
+          <w:p>
+            <w:pPr>
+              <w:pStyle w:val="TableContents"/>
+              <w:spacing w:line="360" w:lineRule="auto"/>
+              <w:jc w:val="both"/>
+            </w:pPr>
+            <w:r>
+              <w:t>- Có cấu trúc đảm bảo ít nhất các nội dung: Các Module chức năng của Website, Các Yêu cầu người dùng (Khách và Admin), Thiết kế và Đặc tả Cơ sở dữ liệu</w:t>
             </w:r>
           </w:p>
           <w:p>
@@ -710,169 +356,7 @@
               <w:rPr>
                 <w:highlight w:val="yellow"/>
               </w:rPr>
-              <w:t xml:space="preserve">- Báo </w:t>
-            </w:r>
-            <w:r>
-              <w:rPr>
-                <w:highlight w:val="yellow"/>
-              </w:rPr>
-              <w:t>cáo trình bày rõ phân công công vi</w:t>
-            </w:r>
-            <w:r>
-              <w:rPr>
-                <w:highlight w:val="yellow"/>
-              </w:rPr>
-              <w:t>ệ</w:t>
-            </w:r>
-            <w:r>
-              <w:rPr>
-                <w:highlight w:val="yellow"/>
-              </w:rPr>
-              <w:t>c c</w:t>
-            </w:r>
-            <w:r>
-              <w:rPr>
-                <w:highlight w:val="yellow"/>
-              </w:rPr>
-              <w:t>ủ</w:t>
-            </w:r>
-            <w:r>
-              <w:rPr>
-                <w:highlight w:val="yellow"/>
-              </w:rPr>
-              <w:t>a t</w:t>
-            </w:r>
-            <w:r>
-              <w:rPr>
-                <w:highlight w:val="yellow"/>
-              </w:rPr>
-              <w:t>ừ</w:t>
-            </w:r>
-            <w:r>
-              <w:rPr>
-                <w:highlight w:val="yellow"/>
-              </w:rPr>
-              <w:t>ng thành viên trong nhóm và đi</w:t>
-            </w:r>
-            <w:r>
-              <w:rPr>
-                <w:highlight w:val="yellow"/>
-              </w:rPr>
-              <w:t>ể</w:t>
-            </w:r>
-            <w:r>
-              <w:rPr>
-                <w:highlight w:val="yellow"/>
-              </w:rPr>
-              <w:t>m t</w:t>
-            </w:r>
-            <w:r>
-              <w:rPr>
-                <w:highlight w:val="yellow"/>
-              </w:rPr>
-              <w:t>ự</w:t>
-            </w:r>
-            <w:r>
-              <w:rPr>
-                <w:highlight w:val="yellow"/>
-              </w:rPr>
-              <w:t xml:space="preserve"> đánh giá c</w:t>
-            </w:r>
-            <w:r>
-              <w:rPr>
-                <w:highlight w:val="yellow"/>
-              </w:rPr>
-              <w:t>ủ</w:t>
-            </w:r>
-            <w:r>
-              <w:rPr>
-                <w:highlight w:val="yellow"/>
-              </w:rPr>
-              <w:t>a t</w:t>
-            </w:r>
-            <w:r>
-              <w:rPr>
-                <w:highlight w:val="yellow"/>
-              </w:rPr>
-              <w:t>ừ</w:t>
-            </w:r>
-            <w:r>
-              <w:rPr>
-                <w:highlight w:val="yellow"/>
-              </w:rPr>
-              <w:t>ng thành viên v</w:t>
-            </w:r>
-            <w:r>
-              <w:rPr>
-                <w:highlight w:val="yellow"/>
-              </w:rPr>
-              <w:t>ớ</w:t>
-            </w:r>
-            <w:r>
-              <w:rPr>
-                <w:highlight w:val="yellow"/>
-              </w:rPr>
-              <w:t>i kh</w:t>
-            </w:r>
-            <w:r>
-              <w:rPr>
-                <w:highlight w:val="yellow"/>
-              </w:rPr>
-              <w:t>ố</w:t>
-            </w:r>
-            <w:r>
-              <w:rPr>
-                <w:highlight w:val="yellow"/>
-              </w:rPr>
-              <w:t>i lư</w:t>
-            </w:r>
-            <w:r>
-              <w:rPr>
-                <w:highlight w:val="yellow"/>
-              </w:rPr>
-              <w:t>ợ</w:t>
-            </w:r>
-            <w:r>
-              <w:rPr>
-                <w:highlight w:val="yellow"/>
-              </w:rPr>
-              <w:t>ng và công s</w:t>
-            </w:r>
-            <w:r>
-              <w:rPr>
-                <w:highlight w:val="yellow"/>
-              </w:rPr>
-              <w:t>ứ</w:t>
-            </w:r>
-            <w:r>
-              <w:rPr>
-                <w:highlight w:val="yellow"/>
-              </w:rPr>
-              <w:t>c mình làm (Kh</w:t>
-            </w:r>
-            <w:r>
-              <w:rPr>
-                <w:highlight w:val="yellow"/>
-              </w:rPr>
-              <w:t>ớ</w:t>
-            </w:r>
-            <w:r>
-              <w:rPr>
-                <w:highlight w:val="yellow"/>
-              </w:rPr>
-              <w:t>p v</w:t>
-            </w:r>
-            <w:r>
-              <w:rPr>
-                <w:highlight w:val="yellow"/>
-              </w:rPr>
-              <w:t>ớ</w:t>
-            </w:r>
-            <w:r>
-              <w:rPr>
-                <w:highlight w:val="yellow"/>
-              </w:rPr>
-              <w:t>i Log trên GitHub)</w:t>
+              <w:t>- Báo cáo trình bày rõ phân công công việc của từng thành viên trong nhóm và điểm tự đánh giá của từng thành viên với khối lượng và công sức mình làm (Khớp với Log trên GitHub)</w:t>
             </w:r>
           </w:p>
           <w:p>
@@ -892,109 +376,7 @@
               <w:rPr>
                 <w:highlight w:val="yellow"/>
               </w:rPr>
-              <w:t>Các thành viên trong nhóm có trách nhi</w:t>
-            </w:r>
-            <w:r>
-              <w:rPr>
-                <w:highlight w:val="yellow"/>
-              </w:rPr>
-              <w:t>ệ</w:t>
-            </w:r>
-            <w:r>
-              <w:rPr>
-                <w:highlight w:val="yellow"/>
-              </w:rPr>
-              <w:t>m trao đ</w:t>
-            </w:r>
-            <w:r>
-              <w:rPr>
-                <w:highlight w:val="yellow"/>
-              </w:rPr>
-              <w:t>ổ</w:t>
-            </w:r>
-            <w:r>
-              <w:rPr>
-                <w:highlight w:val="yellow"/>
-              </w:rPr>
-              <w:t>i chéo v</w:t>
-            </w:r>
-            <w:r>
-              <w:rPr>
-                <w:highlight w:val="yellow"/>
-              </w:rPr>
-              <w:t>ề</w:t>
-            </w:r>
-            <w:r>
-              <w:rPr>
-                <w:highlight w:val="yellow"/>
-              </w:rPr>
-              <w:t xml:space="preserve"> công vi</w:t>
-            </w:r>
-            <w:r>
-              <w:rPr>
-                <w:highlight w:val="yellow"/>
-              </w:rPr>
-              <w:t>ệ</w:t>
-            </w:r>
-            <w:r>
-              <w:rPr>
-                <w:highlight w:val="yellow"/>
-              </w:rPr>
-              <w:t>c đã phân công =&gt; A</w:t>
-            </w:r>
-            <w:r>
-              <w:rPr>
-                <w:highlight w:val="yellow"/>
-              </w:rPr>
-              <w:t>i cũng ph</w:t>
-            </w:r>
-            <w:r>
-              <w:rPr>
-                <w:highlight w:val="yellow"/>
-              </w:rPr>
-              <w:t>ả</w:t>
-            </w:r>
-            <w:r>
-              <w:rPr>
-                <w:highlight w:val="yellow"/>
-              </w:rPr>
-              <w:t>i hi</w:t>
-            </w:r>
-            <w:r>
-              <w:rPr>
-                <w:highlight w:val="yellow"/>
-              </w:rPr>
-              <w:t>ể</w:t>
-            </w:r>
-            <w:r>
-              <w:rPr>
-                <w:highlight w:val="yellow"/>
-              </w:rPr>
-              <w:t>u rõ v</w:t>
-            </w:r>
-            <w:r>
-              <w:rPr>
-                <w:highlight w:val="yellow"/>
-              </w:rPr>
-              <w:t>ề</w:t>
-            </w:r>
-            <w:r>
-              <w:rPr>
-                <w:highlight w:val="yellow"/>
-              </w:rPr>
-              <w:t xml:space="preserve"> đ</w:t>
-            </w:r>
-            <w:r>
-              <w:rPr>
-                <w:highlight w:val="yellow"/>
-              </w:rPr>
-              <w:t>ề</w:t>
-            </w:r>
-            <w:r>
-              <w:rPr>
-                <w:highlight w:val="yellow"/>
-              </w:rPr>
-              <w:t xml:space="preserve"> tài.</w:t>
+              <w:t>Các thành viên trong nhóm có trách nhiệm trao đổi chéo về công việc đã phân công =&gt; Ai cũng phải hiểu rõ về đề tài.</w:t>
             </w:r>
           </w:p>
           <w:p>
@@ -1014,115 +396,7 @@
               <w:rPr>
                 <w:highlight w:val="yellow"/>
               </w:rPr>
-              <w:t>Nh</w:t>
-            </w:r>
-            <w:r>
-              <w:rPr>
-                <w:highlight w:val="yellow"/>
-              </w:rPr>
-              <w:t>ữ</w:t>
-            </w:r>
-            <w:r>
-              <w:rPr>
-                <w:highlight w:val="yellow"/>
-              </w:rPr>
-              <w:t>ng ph</w:t>
-            </w:r>
-            <w:r>
-              <w:rPr>
-                <w:highlight w:val="yellow"/>
-              </w:rPr>
-              <w:t>ầ</w:t>
-            </w:r>
-            <w:r>
-              <w:rPr>
-                <w:highlight w:val="yellow"/>
-              </w:rPr>
-              <w:t>n x</w:t>
-            </w:r>
-            <w:r>
-              <w:rPr>
-                <w:highlight w:val="yellow"/>
-              </w:rPr>
-              <w:t>ử</w:t>
-            </w:r>
-            <w:r>
-              <w:rPr>
-                <w:highlight w:val="yellow"/>
-              </w:rPr>
-              <w:t xml:space="preserve"> lý ch</w:t>
-            </w:r>
-            <w:r>
-              <w:rPr>
-                <w:highlight w:val="yellow"/>
-              </w:rPr>
-              <w:t>ứ</w:t>
-            </w:r>
-            <w:r>
-              <w:rPr>
-                <w:highlight w:val="yellow"/>
-              </w:rPr>
-              <w:t>c năng c</w:t>
-            </w:r>
-            <w:r>
-              <w:rPr>
-                <w:highlight w:val="yellow"/>
-              </w:rPr>
-              <w:t>ủ</w:t>
-            </w:r>
-            <w:r>
-              <w:rPr>
-                <w:highlight w:val="yellow"/>
-              </w:rPr>
-              <w:t>a Website mà tr</w:t>
-            </w:r>
-            <w:r>
-              <w:rPr>
-                <w:highlight w:val="yellow"/>
-              </w:rPr>
-              <w:t>ả</w:t>
-            </w:r>
-            <w:r>
-              <w:rPr>
-                <w:highlight w:val="yellow"/>
-              </w:rPr>
-              <w:t xml:space="preserve"> l</w:t>
-            </w:r>
-            <w:r>
-              <w:rPr>
-                <w:highlight w:val="yellow"/>
-              </w:rPr>
-              <w:t>ờ</w:t>
-            </w:r>
-            <w:r>
-              <w:rPr>
-                <w:highlight w:val="yellow"/>
-              </w:rPr>
-              <w:t>i làm chung =&gt; Ko đư</w:t>
-            </w:r>
-            <w:r>
-              <w:rPr>
-                <w:highlight w:val="yellow"/>
-              </w:rPr>
-              <w:t>ợ</w:t>
-            </w:r>
-            <w:r>
-              <w:rPr>
-                <w:highlight w:val="yellow"/>
-              </w:rPr>
-              <w:t>c ch</w:t>
-            </w:r>
-            <w:r>
-              <w:rPr>
-                <w:highlight w:val="yellow"/>
-              </w:rPr>
-              <w:t>ấ</w:t>
-            </w:r>
-            <w:r>
-              <w:rPr>
-                <w:highlight w:val="yellow"/>
-              </w:rPr>
-              <w:t>m.</w:t>
+              <w:t>Những phần xử lý chức năng của Website mà trả lời làm chung =&gt; Ko được chấm.</w:t>
             </w:r>
           </w:p>
           <w:p>
@@ -1142,91 +416,7 @@
               <w:rPr>
                 <w:highlight w:val="yellow"/>
               </w:rPr>
-              <w:t>Thành viên nào trong nhóm ch</w:t>
-            </w:r>
-            <w:r>
-              <w:rPr>
-                <w:highlight w:val="yellow"/>
-              </w:rPr>
-              <w:t>ỉ</w:t>
-            </w:r>
-            <w:r>
-              <w:rPr>
-                <w:highlight w:val="yellow"/>
-              </w:rPr>
-              <w:t xml:space="preserve"> có tham gia Vi</w:t>
-            </w:r>
-            <w:r>
-              <w:rPr>
-                <w:highlight w:val="yellow"/>
-              </w:rPr>
-              <w:t>ế</w:t>
-            </w:r>
-            <w:r>
-              <w:rPr>
-                <w:highlight w:val="yellow"/>
-              </w:rPr>
-              <w:t>t báo cáo/Code HTML s</w:t>
-            </w:r>
-            <w:r>
-              <w:rPr>
-                <w:highlight w:val="yellow"/>
-              </w:rPr>
-              <w:t>ẽ</w:t>
-            </w:r>
-            <w:r>
-              <w:rPr>
-                <w:highlight w:val="yellow"/>
-              </w:rPr>
-              <w:t xml:space="preserve"> F và đi</w:t>
-            </w:r>
-            <w:r>
-              <w:rPr>
-                <w:highlight w:val="yellow"/>
-              </w:rPr>
-              <w:t>ể</w:t>
-            </w:r>
-            <w:r>
-              <w:rPr>
-                <w:highlight w:val="yellow"/>
-              </w:rPr>
-              <w:t>m làm vi</w:t>
-            </w:r>
-            <w:r>
-              <w:rPr>
-                <w:highlight w:val="yellow"/>
-              </w:rPr>
-              <w:t>ệ</w:t>
-            </w:r>
-            <w:r>
-              <w:rPr>
-                <w:highlight w:val="yellow"/>
-              </w:rPr>
-              <w:t>c nhóm b</w:t>
-            </w:r>
-            <w:r>
-              <w:rPr>
-                <w:highlight w:val="yellow"/>
-              </w:rPr>
-              <w:t>ị</w:t>
-            </w:r>
-            <w:r>
-              <w:rPr>
-                <w:highlight w:val="yellow"/>
-              </w:rPr>
-              <w:t xml:space="preserve"> tr</w:t>
-            </w:r>
-            <w:r>
-              <w:rPr>
-                <w:highlight w:val="yellow"/>
-              </w:rPr>
-              <w:t>ừ</w:t>
-            </w:r>
-            <w:r>
-              <w:rPr>
-                <w:highlight w:val="yellow"/>
-              </w:rPr>
-              <w:t>.</w:t>
+              <w:t>Thành viên nào trong nhóm chỉ có tham gia Viết báo cáo/Code HTML sẽ F và điểm làm việc nhóm bị trừ.</w:t>
             </w:r>
           </w:p>
           <w:p>
@@ -1255,6 +445,37 @@
               <w:spacing w:line="360" w:lineRule="auto"/>
               <w:jc w:val="both"/>
             </w:pPr>
+          </w:p>
+          <w:p>
+            <w:pPr>
+              <w:pStyle w:val="TableContents"/>
+              <w:spacing w:line="360" w:lineRule="auto"/>
+              <w:jc w:val="both"/>
+            </w:pPr>
+          </w:p>
+          <w:p>
+            <w:pPr>
+              <w:pStyle w:val="TableContents"/>
+              <w:spacing w:line="360" w:lineRule="auto"/>
+              <w:jc w:val="both"/>
+            </w:pPr>
+          </w:p>
+          <w:p>
+            <w:pPr>
+              <w:pStyle w:val="TableContents"/>
+              <w:spacing w:line="360" w:lineRule="auto"/>
+              <w:jc w:val="both"/>
+            </w:pPr>
+          </w:p>
+          <w:p>
+            <w:pPr>
+              <w:pStyle w:val="TableContents"/>
+              <w:spacing w:line="360" w:lineRule="auto"/>
+              <w:jc w:val="both"/>
+            </w:pPr>
+            <w:r>
+              <w:t>1</w:t>
+            </w:r>
           </w:p>
         </w:tc>
       </w:tr>
@@ -1301,76 +522,7 @@
               <w:jc w:val="both"/>
             </w:pPr>
             <w:r>
-              <w:t>C</w:t>
-            </w:r>
-            <w:r>
-              <w:t>ấ</w:t>
-            </w:r>
-            <w:r>
-              <w:t>u trúc thư m</w:t>
-            </w:r>
-            <w:r>
-              <w:t>ụ</w:t>
-            </w:r>
-            <w:r>
-              <w:t>c Project đư</w:t>
-            </w:r>
-            <w:r>
-              <w:t>ợ</w:t>
-            </w:r>
-            <w:r>
-              <w:t>c t</w:t>
-            </w:r>
-            <w:r>
-              <w:t>ổ</w:t>
-            </w:r>
-            <w:r>
-              <w:t xml:space="preserve"> ch</w:t>
-            </w:r>
-            <w:r>
-              <w:t>ứ</w:t>
-            </w:r>
-            <w:r>
-              <w:t xml:space="preserve">c </w:t>
-            </w:r>
-            <w:r>
-              <w:t>đúng yêu c</w:t>
-            </w:r>
-            <w:r>
-              <w:t>ầ</w:t>
-            </w:r>
-            <w:r>
-              <w:t>u; tên thư m</w:t>
-            </w:r>
-            <w:r>
-              <w:t>ụ</w:t>
-            </w:r>
-            <w:r>
-              <w:t>c và các t</w:t>
-            </w:r>
-            <w:r>
-              <w:t>ệ</w:t>
-            </w:r>
-            <w:r>
-              <w:t>p tin đư</w:t>
-            </w:r>
-            <w:r>
-              <w:t>ợ</w:t>
-            </w:r>
-            <w:r>
-              <w:t>c đ</w:t>
-            </w:r>
-            <w:r>
-              <w:t>ặ</w:t>
-            </w:r>
-            <w:r>
-              <w:t>t tên chu</w:t>
-            </w:r>
-            <w:r>
-              <w:t>ẩ</w:t>
-            </w:r>
-            <w:r>
-              <w:t>n hóa và có ý nghĩa</w:t>
+              <w:t>Cấu trúc thư mục Project được tổ chức đúng yêu cầu; tên thư mục và các tệp tin được đặt tên chuẩn hóa và có ý nghĩa</w:t>
             </w:r>
           </w:p>
         </w:tc>
@@ -1393,6 +545,16 @@
               <w:spacing w:line="360" w:lineRule="auto"/>
               <w:jc w:val="both"/>
             </w:pPr>
+          </w:p>
+          <w:p>
+            <w:pPr>
+              <w:pStyle w:val="TableContents"/>
+              <w:spacing w:line="360" w:lineRule="auto"/>
+              <w:jc w:val="both"/>
+            </w:pPr>
+            <w:r>
+              <w:t>0.5</w:t>
+            </w:r>
           </w:p>
         </w:tc>
       </w:tr>
@@ -1439,49 +601,7 @@
               <w:jc w:val="both"/>
             </w:pPr>
             <w:r>
-              <w:t>HTML có c</w:t>
-            </w:r>
-            <w:r>
-              <w:t>ấ</w:t>
-            </w:r>
-            <w:r>
-              <w:t>u trúc các kh</w:t>
-            </w:r>
-            <w:r>
-              <w:t>ố</w:t>
-            </w:r>
-            <w:r>
-              <w:t>i rõ ràng (đ</w:t>
-            </w:r>
-            <w:r>
-              <w:t>ộ</w:t>
-            </w:r>
-            <w:r>
-              <w:t xml:space="preserve"> th</w:t>
-            </w:r>
-            <w:r>
-              <w:t>ụ</w:t>
-            </w:r>
-            <w:r>
-              <w:t>t kh</w:t>
-            </w:r>
-            <w:r>
-              <w:t>ố</w:t>
-            </w:r>
-            <w:r>
-              <w:t>i) và có comment đ</w:t>
-            </w:r>
-            <w:r>
-              <w:t>ầ</w:t>
-            </w:r>
-            <w:r>
-              <w:t>y đ</w:t>
-            </w:r>
-            <w:r>
-              <w:t>ủ</w:t>
-            </w:r>
-            <w:r>
-              <w:t>.</w:t>
+              <w:t>HTML có cấu trúc các khối rõ ràng (độ thụt khối) và có comment đầy đủ.</w:t>
             </w:r>
           </w:p>
         </w:tc>
@@ -1504,6 +624,16 @@
               <w:spacing w:line="360" w:lineRule="auto"/>
               <w:jc w:val="both"/>
             </w:pPr>
+          </w:p>
+          <w:p>
+            <w:pPr>
+              <w:pStyle w:val="TableContents"/>
+              <w:spacing w:line="360" w:lineRule="auto"/>
+              <w:jc w:val="both"/>
+            </w:pPr>
+            <w:r>
+              <w:t>0.5</w:t>
+            </w:r>
           </w:p>
         </w:tc>
       </w:tr>
@@ -1550,116 +680,17 @@
               <w:jc w:val="both"/>
             </w:pPr>
             <w:r>
-              <w:t>- CSS đư</w:t>
-            </w:r>
-            <w:r>
-              <w:t>ợ</w:t>
-            </w:r>
-            <w:r>
-              <w:t>c trình bày d</w:t>
-            </w:r>
-            <w:r>
-              <w:t>ễ</w:t>
-            </w:r>
-            <w:r>
-              <w:t xml:space="preserve"> hi</w:t>
-            </w:r>
-            <w:r>
-              <w:t>ể</w:t>
-            </w:r>
-            <w:r>
-              <w:t>u, tên b</w:t>
-            </w:r>
-            <w:r>
-              <w:t>ộ</w:t>
-            </w:r>
-            <w:r>
-              <w:t xml:space="preserve"> ch</w:t>
-            </w:r>
-            <w:r>
-              <w:t>ọ</w:t>
-            </w:r>
-            <w:r>
-              <w:t>n đư</w:t>
-            </w:r>
-            <w:r>
-              <w:t>ợ</w:t>
-            </w:r>
-            <w:r>
-              <w:t>c đ</w:t>
-            </w:r>
-            <w:r>
-              <w:t>ặ</w:t>
-            </w:r>
-            <w:r>
-              <w:t>t ý nghĩa, kh</w:t>
-            </w:r>
-            <w:r>
-              <w:t>ớ</w:t>
-            </w:r>
-            <w:r>
-              <w:t>p v</w:t>
-            </w:r>
-            <w:r>
-              <w:t>ớ</w:t>
-            </w:r>
-            <w:r>
-              <w:t>i HTML và chu</w:t>
-            </w:r>
-            <w:r>
-              <w:t>ẩ</w:t>
-            </w:r>
-            <w:r>
-              <w:t xml:space="preserve">n hóa và lưu </w:t>
-            </w:r>
-            <w:r>
-              <w:t>trong external stylesheet</w:t>
-            </w:r>
-          </w:p>
-          <w:p>
-            <w:pPr>
-              <w:pStyle w:val="TableContents"/>
-              <w:spacing w:line="360" w:lineRule="auto"/>
-              <w:jc w:val="both"/>
-            </w:pPr>
-            <w:r>
-              <w:t>- B</w:t>
-            </w:r>
-            <w:r>
-              <w:t>ố</w:t>
-            </w:r>
-            <w:r>
-              <w:t xml:space="preserve"> c</w:t>
-            </w:r>
-            <w:r>
-              <w:t>ụ</w:t>
-            </w:r>
-            <w:r>
-              <w:t>c Website t</w:t>
-            </w:r>
-            <w:r>
-              <w:t>ổ</w:t>
-            </w:r>
-            <w:r>
-              <w:t xml:space="preserve"> ch</w:t>
-            </w:r>
-            <w:r>
-              <w:t>ứ</w:t>
-            </w:r>
-            <w:r>
-              <w:t>c h</w:t>
-            </w:r>
-            <w:r>
-              <w:t>ợ</w:t>
-            </w:r>
-            <w:r>
-              <w:t>p lý, màu s</w:t>
-            </w:r>
-            <w:r>
-              <w:t>ắ</w:t>
-            </w:r>
-            <w:r>
-              <w:t>c Website hài hòa</w:t>
+              <w:t>- CSS được trình bày dễ hiểu, tên bộ chọn được đặt ý nghĩa, khớp với HTML và chuẩn hóa và lưu trong external stylesheet</w:t>
+            </w:r>
+          </w:p>
+          <w:p>
+            <w:pPr>
+              <w:pStyle w:val="TableContents"/>
+              <w:spacing w:line="360" w:lineRule="auto"/>
+              <w:jc w:val="both"/>
+            </w:pPr>
+            <w:r>
+              <w:t>- Bố cục Website tổ chức hợp lý, màu sắc Website hài hòa</w:t>
             </w:r>
           </w:p>
         </w:tc>
@@ -1682,6 +713,16 @@
               <w:spacing w:line="360" w:lineRule="auto"/>
               <w:jc w:val="both"/>
             </w:pPr>
+          </w:p>
+          <w:p>
+            <w:pPr>
+              <w:pStyle w:val="TableContents"/>
+              <w:spacing w:line="360" w:lineRule="auto"/>
+              <w:jc w:val="both"/>
+            </w:pPr>
+            <w:r>
+              <w:t>1</w:t>
+            </w:r>
           </w:p>
         </w:tc>
       </w:tr>
@@ -1728,91 +769,7 @@
               <w:jc w:val="both"/>
             </w:pPr>
             <w:r>
-              <w:t>Javascript đư</w:t>
-            </w:r>
-            <w:r>
-              <w:t>ợ</w:t>
-            </w:r>
-            <w:r>
-              <w:t>c lưu trong t</w:t>
-            </w:r>
-            <w:r>
-              <w:t>ệ</w:t>
-            </w:r>
-            <w:r>
-              <w:t>p tin .js, có c</w:t>
-            </w:r>
-            <w:r>
-              <w:t>ấ</w:t>
-            </w:r>
-            <w:r>
-              <w:t>u trúc t</w:t>
-            </w:r>
-            <w:r>
-              <w:t>ổ</w:t>
-            </w:r>
-            <w:r>
-              <w:t xml:space="preserve"> ch</w:t>
-            </w:r>
-            <w:r>
-              <w:t>ứ</w:t>
-            </w:r>
-            <w:r>
-              <w:t>c rõ ràng, s</w:t>
-            </w:r>
-            <w:r>
-              <w:t>ử</w:t>
-            </w:r>
-            <w:r>
-              <w:t xml:space="preserve"> d</w:t>
-            </w:r>
-            <w:r>
-              <w:t>ụ</w:t>
-            </w:r>
-            <w:r>
-              <w:t>ng hàm đ</w:t>
-            </w:r>
-            <w:r>
-              <w:t>ể</w:t>
-            </w:r>
-            <w:r>
-              <w:t xml:space="preserve"> t</w:t>
-            </w:r>
-            <w:r>
-              <w:t>ổ</w:t>
-            </w:r>
-            <w:r>
-              <w:t xml:space="preserve"> ch</w:t>
-            </w:r>
-            <w:r>
-              <w:t>ứ</w:t>
-            </w:r>
-            <w:r>
-              <w:t>c code và có chú thích đ</w:t>
-            </w:r>
-            <w:r>
-              <w:t>ầ</w:t>
-            </w:r>
-            <w:r>
-              <w:t>y đ</w:t>
-            </w:r>
-            <w:r>
-              <w:t>ủ</w:t>
-            </w:r>
-            <w:r>
-              <w:t>. Có validate d</w:t>
-            </w:r>
-            <w:r>
-              <w:t>ữ</w:t>
-            </w:r>
-            <w:r>
-              <w:t xml:space="preserve"> li</w:t>
-            </w:r>
-            <w:r>
-              <w:t>ệ</w:t>
-            </w:r>
-            <w:r>
-              <w:t>u</w:t>
+              <w:t>Javascript được lưu trong tệp tin .js, có cấu trúc tổ chức rõ ràng, sử dụng hàm để tổ chức code và có chú thích đầy đủ. Có validate dữ liệu</w:t>
             </w:r>
           </w:p>
         </w:tc>
@@ -1835,6 +792,16 @@
               <w:spacing w:line="360" w:lineRule="auto"/>
               <w:jc w:val="both"/>
             </w:pPr>
+          </w:p>
+          <w:p>
+            <w:pPr>
+              <w:pStyle w:val="TableContents"/>
+              <w:spacing w:line="360" w:lineRule="auto"/>
+              <w:jc w:val="both"/>
+            </w:pPr>
+            <w:r>
+              <w:t>2</w:t>
+            </w:r>
           </w:p>
         </w:tc>
       </w:tr>
@@ -1882,178 +849,37 @@
               <w:jc w:val="both"/>
             </w:pPr>
             <w:r>
-              <w:t>- Database đư</w:t>
-            </w:r>
-            <w:r>
-              <w:t>ợ</w:t>
-            </w:r>
-            <w:r>
-              <w:t>c thi</w:t>
-            </w:r>
-            <w:r>
-              <w:t>ế</w:t>
-            </w:r>
-            <w:r>
-              <w:t>t k</w:t>
-            </w:r>
-            <w:r>
-              <w:t>ế</w:t>
-            </w:r>
-            <w:r>
-              <w:t xml:space="preserve"> </w:t>
-            </w:r>
-            <w:r>
-              <w:t>t</w:t>
-            </w:r>
-            <w:r>
-              <w:t>ố</w:t>
-            </w:r>
-            <w:r>
-              <w:t>i ưu, đ</w:t>
-            </w:r>
-            <w:r>
-              <w:t>ầ</w:t>
-            </w:r>
-            <w:r>
-              <w:t>y đ</w:t>
-            </w:r>
-            <w:r>
-              <w:t>ủ</w:t>
-            </w:r>
-            <w:r>
-              <w:t xml:space="preserve"> và rõ ràng các quan h</w:t>
-            </w:r>
-            <w:r>
-              <w:t>ệ</w:t>
-            </w:r>
-            <w:r>
-              <w:t xml:space="preserve"> (0.5)</w:t>
-            </w:r>
-          </w:p>
-          <w:p>
-            <w:pPr>
-              <w:pStyle w:val="TableContents"/>
-              <w:spacing w:line="360" w:lineRule="auto"/>
-              <w:jc w:val="both"/>
-            </w:pPr>
-            <w:r>
-              <w:t>- Code PHP trình bày rõ ràng, có chú thích đ</w:t>
-            </w:r>
-            <w:r>
-              <w:t>ầ</w:t>
-            </w:r>
-            <w:r>
-              <w:t>y đ</w:t>
-            </w:r>
-            <w:r>
-              <w:t>ủ</w:t>
-            </w:r>
-            <w:r>
-              <w:t xml:space="preserve"> các block code. (0.5)</w:t>
-            </w:r>
-          </w:p>
-          <w:p>
-            <w:pPr>
-              <w:pStyle w:val="TableContents"/>
-              <w:spacing w:line="360" w:lineRule="auto"/>
-              <w:jc w:val="both"/>
-            </w:pPr>
-            <w:r>
-              <w:t>- Website x</w:t>
-            </w:r>
-            <w:r>
-              <w:t>ử</w:t>
-            </w:r>
-            <w:r>
-              <w:t xml:space="preserve"> lý đư</w:t>
-            </w:r>
-            <w:r>
-              <w:t>ợ</w:t>
-            </w:r>
-            <w:r>
-              <w:t>c h</w:t>
-            </w:r>
-            <w:r>
-              <w:t>ầ</w:t>
-            </w:r>
-            <w:r>
-              <w:t>u h</w:t>
-            </w:r>
-            <w:r>
-              <w:t>ế</w:t>
-            </w:r>
-            <w:r>
-              <w:t>t các ch</w:t>
-            </w:r>
-            <w:r>
-              <w:t>ứ</w:t>
-            </w:r>
-            <w:r>
-              <w:t>c năng cơ b</w:t>
-            </w:r>
-            <w:r>
-              <w:t>ả</w:t>
-            </w:r>
-            <w:r>
-              <w:t>n c</w:t>
-            </w:r>
-            <w:r>
-              <w:t>ủ</w:t>
-            </w:r>
-            <w:r>
-              <w:t>a Project (ch</w:t>
-            </w:r>
-            <w:r>
-              <w:t>ứ</w:t>
-            </w:r>
-            <w:r>
-              <w:t>c năng lõi g</w:t>
-            </w:r>
-            <w:r>
-              <w:t>ắ</w:t>
-            </w:r>
-            <w:r>
-              <w:t>n v</w:t>
-            </w:r>
-            <w:r>
-              <w:t>ớ</w:t>
-            </w:r>
-            <w:r>
-              <w:t>i Project (bao g</w:t>
-            </w:r>
-            <w:r>
-              <w:t>ồ</w:t>
-            </w:r>
-            <w:r>
-              <w:t>m c</w:t>
-            </w:r>
-            <w:r>
-              <w:t>ả</w:t>
-            </w:r>
-            <w:r>
-              <w:t xml:space="preserve"> Frontend và Backend) (2đ)</w:t>
-            </w:r>
-          </w:p>
-          <w:p>
-            <w:pPr>
-              <w:pStyle w:val="TableContents"/>
-              <w:spacing w:line="360" w:lineRule="auto"/>
-              <w:jc w:val="both"/>
-            </w:pPr>
-            <w:r>
-              <w:t>- Có s</w:t>
-            </w:r>
-            <w:r>
-              <w:t>ử</w:t>
-            </w:r>
-            <w:r>
-              <w:t xml:space="preserve"> d</w:t>
-            </w:r>
-            <w:r>
-              <w:t>ụ</w:t>
-            </w:r>
-            <w:r>
-              <w:t>ng Ajax (1đ)</w:t>
+              <w:t>- Database được thiết kế tối ưu, đầy đủ và rõ ràng các quan hệ (0.5)</w:t>
+            </w:r>
+          </w:p>
+          <w:p>
+            <w:pPr>
+              <w:pStyle w:val="TableContents"/>
+              <w:spacing w:line="360" w:lineRule="auto"/>
+              <w:jc w:val="both"/>
+            </w:pPr>
+            <w:r>
+              <w:t>- Code PHP trình bày rõ ràng, có chú thích đầy đủ các block code. (0.5)</w:t>
+            </w:r>
+          </w:p>
+          <w:p>
+            <w:pPr>
+              <w:pStyle w:val="TableContents"/>
+              <w:spacing w:line="360" w:lineRule="auto"/>
+              <w:jc w:val="both"/>
+            </w:pPr>
+            <w:r>
+              <w:t>- Website xử lý được hầu hết các chức năng cơ bản của Project (chức năng lõi gắn với Project (bao gồm cả Frontend và Backend) (2đ)</w:t>
+            </w:r>
+          </w:p>
+          <w:p>
+            <w:pPr>
+              <w:pStyle w:val="TableContents"/>
+              <w:spacing w:line="360" w:lineRule="auto"/>
+              <w:jc w:val="both"/>
+            </w:pPr>
+            <w:r>
+              <w:t>- Có sử dụng Ajax (1đ)</w:t>
             </w:r>
           </w:p>
         </w:tc>
@@ -2076,6 +902,23 @@
               <w:spacing w:line="360" w:lineRule="auto"/>
               <w:jc w:val="both"/>
             </w:pPr>
+          </w:p>
+          <w:p>
+            <w:pPr>
+              <w:pStyle w:val="TableContents"/>
+              <w:spacing w:line="360" w:lineRule="auto"/>
+              <w:jc w:val="both"/>
+            </w:pPr>
+          </w:p>
+          <w:p>
+            <w:pPr>
+              <w:pStyle w:val="TableContents"/>
+              <w:spacing w:line="360" w:lineRule="auto"/>
+              <w:jc w:val="both"/>
+            </w:pPr>
+            <w:r>
+              <w:t>3</w:t>
+            </w:r>
           </w:p>
         </w:tc>
       </w:tr>
@@ -2122,47 +965,17 @@
               <w:jc w:val="both"/>
             </w:pPr>
             <w:r>
-              <w:t>- Code đư</w:t>
-            </w:r>
-            <w:r>
-              <w:t>ợ</w:t>
-            </w:r>
-            <w:r>
-              <w:t>c t</w:t>
-            </w:r>
-            <w:r>
-              <w:t>ổ</w:t>
-            </w:r>
-            <w:r>
-              <w:t xml:space="preserve"> ch</w:t>
-            </w:r>
-            <w:r>
-              <w:t>ứ</w:t>
-            </w:r>
-            <w:r>
-              <w:t>c theo OOP và mô hình MVC</w:t>
-            </w:r>
-          </w:p>
-          <w:p>
-            <w:pPr>
-              <w:pStyle w:val="TableContents"/>
-              <w:spacing w:line="360" w:lineRule="auto"/>
-              <w:jc w:val="both"/>
-            </w:pPr>
-            <w:r>
-              <w:t>- Nhóm có phân công rõ ràng công vi</w:t>
-            </w:r>
-            <w:r>
-              <w:t>ệ</w:t>
-            </w:r>
-            <w:r>
-              <w:t>c c</w:t>
-            </w:r>
-            <w:r>
-              <w:t>ủ</w:t>
-            </w:r>
-            <w:r>
-              <w:t>a các thành viên.</w:t>
+              <w:t>- Code được tổ chức theo OOP và mô hình MVC</w:t>
+            </w:r>
+          </w:p>
+          <w:p>
+            <w:pPr>
+              <w:pStyle w:val="TableContents"/>
+              <w:spacing w:line="360" w:lineRule="auto"/>
+              <w:jc w:val="both"/>
+            </w:pPr>
+            <w:r>
+              <w:t>- Nhóm có phân công rõ ràng công việc của các thành viên.</w:t>
             </w:r>
           </w:p>
         </w:tc>
@@ -2185,6 +998,16 @@
               <w:spacing w:line="360" w:lineRule="auto"/>
               <w:jc w:val="both"/>
             </w:pPr>
+          </w:p>
+          <w:p>
+            <w:pPr>
+              <w:pStyle w:val="TableContents"/>
+              <w:spacing w:line="360" w:lineRule="auto"/>
+              <w:jc w:val="both"/>
+            </w:pPr>
+            <w:r>
+              <w:t>1</w:t>
+            </w:r>
           </w:p>
         </w:tc>
       </w:tr>
@@ -2216,35 +1039,7 @@
                 <w:b/>
                 <w:bCs/>
               </w:rPr>
-              <w:t>T</w:t>
-            </w:r>
-            <w:r>
-              <w:rPr>
-                <w:b/>
-                <w:bCs/>
-              </w:rPr>
-              <w:t>ổ</w:t>
-            </w:r>
-            <w:r>
-              <w:rPr>
-                <w:b/>
-                <w:bCs/>
-              </w:rPr>
-              <w:t>ng đi</w:t>
-            </w:r>
-            <w:r>
-              <w:rPr>
-                <w:b/>
-                <w:bCs/>
-              </w:rPr>
-              <w:t>ể</w:t>
-            </w:r>
-            <w:r>
-              <w:rPr>
-                <w:b/>
-                <w:bCs/>
-              </w:rPr>
-              <w:t>m</w:t>
+              <w:t>Tổng điểm</w:t>
             </w:r>
           </w:p>
         </w:tc>
@@ -2284,9 +1079,18 @@
           <w:p>
             <w:pPr>
               <w:pStyle w:val="TableContents"/>
-              <w:spacing w:line="360" w:lineRule="auto"/>
-              <w:jc w:val="both"/>
-            </w:pPr>
+              <w:tabs>
+                <w:tab w:val="left" w:pos="420"/>
+              </w:tabs>
+              <w:spacing w:line="360" w:lineRule="auto"/>
+              <w:jc w:val="both"/>
+            </w:pPr>
+            <w:r>
+              <w:tab/>
+              <w:t>9</w:t>
+            </w:r>
+            <w:bookmarkStart w:id="0" w:name="_GoBack"/>
+            <w:bookmarkEnd w:id="0"/>
           </w:p>
         </w:tc>
       </w:tr>
